--- a/3. WYJAZDY/6. International - RZESZOW/2022.09 Rzeszow TN Meeting programme.docx
+++ b/3. WYJAZDY/6. International - RZESZOW/2022.09 Rzeszow TN Meeting programme.docx
@@ -50,7 +50,7 @@
           <w:bCs/>
           <w:sz w:val="18"/>
         </w:rPr>
-        <w:t>3</w:t>
+        <w:t>4</w:t>
       </w:r>
       <w:r>
         <w:rPr>
@@ -66,7 +66,7 @@
           <w:bCs/>
           <w:sz w:val="18"/>
         </w:rPr>
-        <w:t>4</w:t>
+        <w:t>5</w:t>
       </w:r>
       <w:r>
         <w:rPr>
@@ -185,7 +185,23 @@
                 <w:bCs/>
                 <w:sz w:val="18"/>
               </w:rPr>
-              <w:t xml:space="preserve"> 13.09.2022</w:t>
+              <w:t xml:space="preserve"> 1</w:t>
+            </w:r>
+            <w:r>
+              <w:rPr>
+                <w:b/>
+                <w:bCs/>
+                <w:sz w:val="18"/>
+              </w:rPr>
+              <w:t>4</w:t>
+            </w:r>
+            <w:r>
+              <w:rPr>
+                <w:b/>
+                <w:bCs/>
+                <w:sz w:val="18"/>
+              </w:rPr>
+              <w:t>.09.2022</w:t>
             </w:r>
           </w:p>
           <w:p>
@@ -265,8 +281,10 @@
                 <w:bCs/>
                 <w:sz w:val="18"/>
               </w:rPr>
-              <w:t>4</w:t>
-            </w:r>
+              <w:t>5</w:t>
+            </w:r>
+            <w:bookmarkStart w:id="0" w:name="_GoBack"/>
+            <w:bookmarkEnd w:id="0"/>
             <w:r>
               <w:rPr>
                 <w:b/>
@@ -457,343 +475,127 @@
               <w:rPr>
                 <w:sz w:val="18"/>
               </w:rPr>
-              <w:t>:</w:t>
-            </w:r>
-            <w:r>
-              <w:rPr>
-                <w:sz w:val="18"/>
-              </w:rPr>
-              <w:t>3</w:t>
-            </w:r>
-            <w:r>
-              <w:rPr>
-                <w:sz w:val="18"/>
-              </w:rPr>
-              <w:t>0-9:</w:t>
-            </w:r>
-            <w:r>
-              <w:rPr>
-                <w:sz w:val="18"/>
-              </w:rPr>
-              <w:t>00</w:t>
-            </w:r>
+              <w:t>:30-9:00 Rzeszów city municipality. Meeting with Mayor.</w:t>
+            </w:r>
+          </w:p>
+          <w:p>
+            <w:pPr>
+              <w:rPr>
+                <w:sz w:val="18"/>
+              </w:rPr>
+            </w:pPr>
+            <w:r>
+              <w:rPr>
+                <w:sz w:val="18"/>
+              </w:rPr>
+              <w:t xml:space="preserve"> -----Presentation of Rzeszów Municipality. </w:t>
+            </w:r>
+          </w:p>
+          <w:p>
+            <w:pPr>
+              <w:rPr>
+                <w:sz w:val="18"/>
+              </w:rPr>
+            </w:pPr>
+          </w:p>
+          <w:p>
+            <w:pPr>
+              <w:rPr>
+                <w:sz w:val="18"/>
+              </w:rPr>
+            </w:pPr>
+            <w:r>
+              <w:rPr>
+                <w:sz w:val="18"/>
+              </w:rPr>
+              <w:t xml:space="preserve">9:20 -11:00 Visit to ML System or </w:t>
+            </w:r>
+            <w:proofErr w:type="spellStart"/>
+            <w:r>
+              <w:rPr>
+                <w:sz w:val="18"/>
+              </w:rPr>
+              <w:t>Fibrain</w:t>
+            </w:r>
+            <w:proofErr w:type="spellEnd"/>
+            <w:r>
+              <w:rPr>
+                <w:sz w:val="18"/>
+              </w:rPr>
+              <w:t xml:space="preserve"> or </w:t>
+            </w:r>
+            <w:proofErr w:type="spellStart"/>
+            <w:r>
+              <w:rPr>
+                <w:sz w:val="18"/>
+              </w:rPr>
+              <w:t>Assecco</w:t>
+            </w:r>
+            <w:proofErr w:type="spellEnd"/>
+            <w:r>
+              <w:rPr>
+                <w:sz w:val="18"/>
+              </w:rPr>
+              <w:t xml:space="preserve"> IoT Hub. </w:t>
+            </w:r>
+          </w:p>
+          <w:p>
+            <w:pPr>
+              <w:rPr>
+                <w:sz w:val="18"/>
+              </w:rPr>
+            </w:pPr>
+            <w:r>
+              <w:rPr>
+                <w:sz w:val="18"/>
+              </w:rPr>
+              <w:t xml:space="preserve">One of local Innovative companies. </w:t>
+            </w:r>
+          </w:p>
+          <w:p>
+            <w:pPr>
+              <w:rPr>
+                <w:sz w:val="18"/>
+              </w:rPr>
+            </w:pPr>
             <w:r>
               <w:rPr>
                 <w:sz w:val="18"/>
               </w:rPr>
               <w:t xml:space="preserve"> </w:t>
             </w:r>
-            <w:r>
-              <w:rPr>
-                <w:sz w:val="18"/>
-              </w:rPr>
-              <w:t xml:space="preserve">Rzeszów </w:t>
-            </w:r>
-            <w:r>
-              <w:rPr>
-                <w:sz w:val="18"/>
-              </w:rPr>
-              <w:t>city municipality. Meeting with Mayor.</w:t>
-            </w:r>
-          </w:p>
-          <w:p>
-            <w:pPr>
-              <w:rPr>
-                <w:sz w:val="18"/>
-              </w:rPr>
-            </w:pPr>
-            <w:r>
-              <w:rPr>
-                <w:sz w:val="18"/>
-              </w:rPr>
-              <w:t xml:space="preserve"> -----Presentation of </w:t>
-            </w:r>
-            <w:r>
-              <w:rPr>
-                <w:sz w:val="18"/>
-              </w:rPr>
-              <w:t xml:space="preserve">Rzeszów </w:t>
-            </w:r>
-            <w:r>
-              <w:rPr>
-                <w:sz w:val="18"/>
-              </w:rPr>
-              <w:t xml:space="preserve">Municipality. </w:t>
-            </w:r>
-          </w:p>
-          <w:p>
-            <w:pPr>
-              <w:rPr>
-                <w:sz w:val="18"/>
-              </w:rPr>
-            </w:pPr>
-          </w:p>
-          <w:p>
-            <w:pPr>
-              <w:rPr>
-                <w:sz w:val="18"/>
-              </w:rPr>
-            </w:pPr>
-            <w:r>
-              <w:rPr>
-                <w:sz w:val="18"/>
-              </w:rPr>
-              <w:t>9:</w:t>
-            </w:r>
-            <w:r>
-              <w:rPr>
-                <w:sz w:val="18"/>
-              </w:rPr>
-              <w:t xml:space="preserve">20 </w:t>
-            </w:r>
-            <w:r>
-              <w:rPr>
-                <w:sz w:val="18"/>
-              </w:rPr>
-              <w:t>-1</w:t>
-            </w:r>
-            <w:r>
-              <w:rPr>
-                <w:sz w:val="18"/>
-              </w:rPr>
-              <w:t>1</w:t>
-            </w:r>
-            <w:r>
-              <w:rPr>
-                <w:sz w:val="18"/>
-              </w:rPr>
-              <w:t>:</w:t>
-            </w:r>
-            <w:r>
-              <w:rPr>
-                <w:sz w:val="18"/>
-              </w:rPr>
-              <w:t>00</w:t>
-            </w:r>
-            <w:r>
-              <w:rPr>
-                <w:sz w:val="18"/>
-              </w:rPr>
-              <w:t xml:space="preserve"> Visit to </w:t>
-            </w:r>
-            <w:r>
-              <w:rPr>
-                <w:sz w:val="18"/>
-              </w:rPr>
-              <w:t xml:space="preserve">ML System or </w:t>
-            </w:r>
-            <w:proofErr w:type="spellStart"/>
-            <w:r>
-              <w:rPr>
-                <w:sz w:val="18"/>
-              </w:rPr>
-              <w:t>Fibrain</w:t>
-            </w:r>
-            <w:proofErr w:type="spellEnd"/>
-            <w:r>
-              <w:rPr>
-                <w:sz w:val="18"/>
-              </w:rPr>
-              <w:t xml:space="preserve"> or </w:t>
-            </w:r>
-            <w:proofErr w:type="spellStart"/>
-            <w:r>
-              <w:rPr>
-                <w:sz w:val="18"/>
-              </w:rPr>
-              <w:t>Assecco</w:t>
-            </w:r>
-            <w:proofErr w:type="spellEnd"/>
-            <w:r>
-              <w:rPr>
-                <w:sz w:val="18"/>
-              </w:rPr>
-              <w:t xml:space="preserve"> IoT Hub</w:t>
-            </w:r>
-            <w:r>
-              <w:rPr>
-                <w:sz w:val="18"/>
-              </w:rPr>
-              <w:t>.</w:t>
-            </w:r>
-            <w:r>
-              <w:rPr>
-                <w:sz w:val="18"/>
-              </w:rPr>
-              <w:t xml:space="preserve"> </w:t>
-            </w:r>
-          </w:p>
-          <w:p>
-            <w:pPr>
-              <w:rPr>
-                <w:sz w:val="18"/>
-              </w:rPr>
-            </w:pPr>
-            <w:r>
-              <w:rPr>
-                <w:sz w:val="18"/>
-              </w:rPr>
-              <w:t xml:space="preserve">One of local Innovative companies. </w:t>
-            </w:r>
-          </w:p>
-          <w:p>
-            <w:pPr>
-              <w:rPr>
-                <w:sz w:val="18"/>
-              </w:rPr>
-            </w:pPr>
-            <w:r>
-              <w:rPr>
-                <w:sz w:val="18"/>
-              </w:rPr>
-              <w:t xml:space="preserve"> </w:t>
-            </w:r>
-          </w:p>
-          <w:p>
-            <w:pPr>
-              <w:rPr>
-                <w:sz w:val="18"/>
-              </w:rPr>
-            </w:pPr>
-            <w:r>
-              <w:rPr>
-                <w:sz w:val="18"/>
-              </w:rPr>
-              <w:t>1</w:t>
-            </w:r>
-            <w:r>
-              <w:rPr>
-                <w:sz w:val="18"/>
-              </w:rPr>
-              <w:t>1</w:t>
-            </w:r>
-            <w:r>
-              <w:rPr>
-                <w:sz w:val="18"/>
-              </w:rPr>
-              <w:t>:</w:t>
-            </w:r>
-            <w:r>
-              <w:rPr>
-                <w:sz w:val="18"/>
-              </w:rPr>
-              <w:t xml:space="preserve">00 </w:t>
-            </w:r>
-            <w:r>
-              <w:rPr>
-                <w:sz w:val="18"/>
-              </w:rPr>
-              <w:t>-</w:t>
-            </w:r>
-            <w:r>
-              <w:rPr>
-                <w:sz w:val="18"/>
-              </w:rPr>
-              <w:t xml:space="preserve"> </w:t>
-            </w:r>
-            <w:r>
-              <w:rPr>
-                <w:sz w:val="18"/>
-              </w:rPr>
-              <w:t>1</w:t>
-            </w:r>
-            <w:r>
-              <w:rPr>
-                <w:sz w:val="18"/>
-              </w:rPr>
-              <w:t>2</w:t>
-            </w:r>
-            <w:r>
-              <w:rPr>
-                <w:sz w:val="18"/>
-              </w:rPr>
-              <w:t>:</w:t>
-            </w:r>
-            <w:r>
-              <w:rPr>
-                <w:sz w:val="18"/>
-              </w:rPr>
-              <w:t>3</w:t>
-            </w:r>
-            <w:r>
-              <w:rPr>
-                <w:sz w:val="18"/>
-              </w:rPr>
-              <w:t>0 Visit Faculty of Mathematics and Natural Sciences of the University of Rzeszów (WM-P UR)</w:t>
-            </w:r>
-          </w:p>
-          <w:p>
-            <w:pPr>
-              <w:rPr>
-                <w:sz w:val="18"/>
-              </w:rPr>
-            </w:pPr>
-          </w:p>
-          <w:p>
-            <w:pPr>
-              <w:rPr>
-                <w:sz w:val="18"/>
-              </w:rPr>
-            </w:pPr>
-            <w:r>
-              <w:rPr>
-                <w:sz w:val="18"/>
-              </w:rPr>
-              <w:t>1</w:t>
-            </w:r>
-            <w:r>
-              <w:rPr>
-                <w:sz w:val="18"/>
-              </w:rPr>
-              <w:t>2</w:t>
-            </w:r>
-            <w:r>
-              <w:rPr>
-                <w:sz w:val="18"/>
-              </w:rPr>
-              <w:t>:</w:t>
-            </w:r>
-            <w:r>
-              <w:rPr>
-                <w:sz w:val="18"/>
-              </w:rPr>
-              <w:t>3</w:t>
-            </w:r>
-            <w:r>
-              <w:rPr>
-                <w:sz w:val="18"/>
-              </w:rPr>
-              <w:t>0</w:t>
-            </w:r>
-            <w:r>
-              <w:rPr>
-                <w:sz w:val="18"/>
-              </w:rPr>
-              <w:t xml:space="preserve"> </w:t>
-            </w:r>
-            <w:r>
-              <w:rPr>
-                <w:sz w:val="18"/>
-              </w:rPr>
-              <w:t>-</w:t>
-            </w:r>
-            <w:r>
-              <w:rPr>
-                <w:sz w:val="18"/>
-              </w:rPr>
-              <w:t xml:space="preserve"> </w:t>
-            </w:r>
-            <w:r>
-              <w:rPr>
-                <w:sz w:val="18"/>
-              </w:rPr>
-              <w:t>12:20 Visit</w:t>
-            </w:r>
-            <w:r>
-              <w:rPr>
-                <w:sz w:val="18"/>
-              </w:rPr>
-              <w:t xml:space="preserve"> to </w:t>
+          </w:p>
+          <w:p>
+            <w:pPr>
+              <w:rPr>
+                <w:sz w:val="18"/>
+              </w:rPr>
+            </w:pPr>
+            <w:r>
+              <w:rPr>
+                <w:sz w:val="18"/>
+              </w:rPr>
+              <w:t>11:00 - 12:30 Visit Faculty of Mathematics and Natural Sciences of the University of Rzeszów (WM-P UR)</w:t>
+            </w:r>
+          </w:p>
+          <w:p>
+            <w:pPr>
+              <w:rPr>
+                <w:sz w:val="18"/>
+              </w:rPr>
+            </w:pPr>
+          </w:p>
+          <w:p>
+            <w:pPr>
+              <w:rPr>
+                <w:sz w:val="18"/>
+              </w:rPr>
+            </w:pPr>
+            <w:r>
+              <w:rPr>
+                <w:sz w:val="18"/>
+              </w:rPr>
+              <w:t xml:space="preserve">12:30 - 12:20 Visit to </w:t>
             </w:r>
             <w:proofErr w:type="spellStart"/>
             <w:r>
@@ -1345,15 +1147,7 @@
               <w:rPr>
                 <w:sz w:val="18"/>
               </w:rPr>
-              <w:t xml:space="preserve"> in Urban</w:t>
-            </w:r>
-            <w:bookmarkStart w:id="0" w:name="_GoBack"/>
-            <w:bookmarkEnd w:id="0"/>
-            <w:r>
-              <w:rPr>
-                <w:sz w:val="18"/>
-              </w:rPr>
-              <w:t xml:space="preserve"> Lab </w:t>
+              <w:t xml:space="preserve"> in Urban Lab </w:t>
             </w:r>
           </w:p>
         </w:tc>
@@ -2014,21 +1808,7 @@
                 <w:bCs/>
                 <w:sz w:val="18"/>
               </w:rPr>
-              <w:t xml:space="preserve">Rzeszów Cellars – (multimedia </w:t>
-            </w:r>
-            <w:r>
-              <w:rPr>
-                <w:bCs/>
-                <w:sz w:val="18"/>
-              </w:rPr>
-              <w:t>touristic routes</w:t>
-            </w:r>
-            <w:r>
-              <w:rPr>
-                <w:bCs/>
-                <w:sz w:val="18"/>
-              </w:rPr>
-              <w:t>) Optimal 6 person per group – time around 2 hours. Every group can get in in 15 minutes gap</w:t>
+              <w:t>Rzeszów Cellars – (multimedia touristic routes) Optimal 6 person per group – time around 2 hours. Every group can get in in 15 minutes gap</w:t>
             </w:r>
           </w:p>
         </w:tc>
@@ -2263,6 +2043,233 @@
           <w:sz w:val="18"/>
         </w:rPr>
       </w:pPr>
+    </w:p>
+    <w:p>
+      <w:pPr>
+        <w:rPr>
+          <w:b/>
+          <w:bCs/>
+          <w:sz w:val="18"/>
+        </w:rPr>
+      </w:pPr>
+    </w:p>
+    <w:p>
+      <w:pPr>
+        <w:pStyle w:val="Akapitzlist"/>
+        <w:numPr>
+          <w:ilvl w:val="0"/>
+          <w:numId w:val="2"/>
+        </w:numPr>
+        <w:rPr>
+          <w:b/>
+          <w:bCs/>
+          <w:sz w:val="18"/>
+        </w:rPr>
+      </w:pPr>
+      <w:r>
+        <w:rPr>
+          <w:b/>
+          <w:bCs/>
+          <w:sz w:val="18"/>
+        </w:rPr>
+        <w:t xml:space="preserve">Co – </w:t>
+      </w:r>
+      <w:proofErr w:type="spellStart"/>
+      <w:r>
+        <w:rPr>
+          <w:b/>
+          <w:bCs/>
+          <w:sz w:val="18"/>
+        </w:rPr>
+        <w:t>working</w:t>
+      </w:r>
+      <w:proofErr w:type="spellEnd"/>
+      <w:r>
+        <w:rPr>
+          <w:b/>
+          <w:bCs/>
+          <w:sz w:val="18"/>
+        </w:rPr>
+        <w:t xml:space="preserve"> </w:t>
+      </w:r>
+      <w:proofErr w:type="spellStart"/>
+      <w:r>
+        <w:rPr>
+          <w:b/>
+          <w:bCs/>
+          <w:sz w:val="18"/>
+        </w:rPr>
+        <w:t>space</w:t>
+      </w:r>
+      <w:proofErr w:type="spellEnd"/>
+      <w:r>
+        <w:rPr>
+          <w:b/>
+          <w:bCs/>
+          <w:sz w:val="18"/>
+        </w:rPr>
+        <w:t xml:space="preserve"> </w:t>
+      </w:r>
+    </w:p>
+    <w:p>
+      <w:pPr>
+        <w:pStyle w:val="Akapitzlist"/>
+        <w:numPr>
+          <w:ilvl w:val="0"/>
+          <w:numId w:val="2"/>
+        </w:numPr>
+        <w:rPr>
+          <w:b/>
+          <w:bCs/>
+          <w:sz w:val="18"/>
+        </w:rPr>
+      </w:pPr>
+      <w:r>
+        <w:rPr>
+          <w:b/>
+          <w:bCs/>
+          <w:sz w:val="18"/>
+        </w:rPr>
+        <w:t>Road Map?</w:t>
+      </w:r>
+      <w:r>
+        <w:rPr>
+          <w:b/>
+          <w:bCs/>
+          <w:sz w:val="18"/>
+        </w:rPr>
+        <w:t xml:space="preserve"> Update! </w:t>
+      </w:r>
+    </w:p>
+    <w:p>
+      <w:pPr>
+        <w:pStyle w:val="Akapitzlist"/>
+        <w:numPr>
+          <w:ilvl w:val="0"/>
+          <w:numId w:val="2"/>
+        </w:numPr>
+        <w:rPr>
+          <w:b/>
+          <w:bCs/>
+          <w:sz w:val="18"/>
+        </w:rPr>
+      </w:pPr>
+      <w:r>
+        <w:rPr>
+          <w:b/>
+          <w:bCs/>
+          <w:sz w:val="18"/>
+        </w:rPr>
+        <w:t xml:space="preserve">Transfer </w:t>
+      </w:r>
+      <w:proofErr w:type="spellStart"/>
+      <w:r>
+        <w:rPr>
+          <w:b/>
+          <w:bCs/>
+          <w:sz w:val="18"/>
+        </w:rPr>
+        <w:t>Canvas</w:t>
+      </w:r>
+      <w:proofErr w:type="spellEnd"/>
+      <w:r>
+        <w:rPr>
+          <w:b/>
+          <w:bCs/>
+          <w:sz w:val="18"/>
+        </w:rPr>
+        <w:t>! Update!</w:t>
+      </w:r>
+    </w:p>
+    <w:p>
+      <w:pPr>
+        <w:pStyle w:val="Akapitzlist"/>
+        <w:numPr>
+          <w:ilvl w:val="0"/>
+          <w:numId w:val="2"/>
+        </w:numPr>
+        <w:rPr>
+          <w:b/>
+          <w:bCs/>
+          <w:sz w:val="18"/>
+        </w:rPr>
+      </w:pPr>
+      <w:proofErr w:type="spellStart"/>
+      <w:r>
+        <w:rPr>
+          <w:b/>
+          <w:bCs/>
+          <w:sz w:val="18"/>
+        </w:rPr>
+        <w:t>Due</w:t>
+      </w:r>
+      <w:proofErr w:type="spellEnd"/>
+      <w:r>
+        <w:rPr>
+          <w:b/>
+          <w:bCs/>
+          <w:sz w:val="18"/>
+        </w:rPr>
+        <w:t xml:space="preserve"> to the </w:t>
+      </w:r>
+      <w:proofErr w:type="spellStart"/>
+      <w:r>
+        <w:rPr>
+          <w:b/>
+          <w:bCs/>
+          <w:sz w:val="18"/>
+        </w:rPr>
+        <w:t>budget</w:t>
+      </w:r>
+      <w:proofErr w:type="spellEnd"/>
+      <w:r>
+        <w:rPr>
+          <w:b/>
+          <w:bCs/>
+          <w:sz w:val="18"/>
+        </w:rPr>
+        <w:t xml:space="preserve"> – </w:t>
+      </w:r>
+    </w:p>
+    <w:p>
+      <w:pPr>
+        <w:pStyle w:val="Akapitzlist"/>
+        <w:numPr>
+          <w:ilvl w:val="0"/>
+          <w:numId w:val="2"/>
+        </w:numPr>
+        <w:rPr>
+          <w:b/>
+          <w:bCs/>
+          <w:sz w:val="18"/>
+        </w:rPr>
+      </w:pPr>
+      <w:r>
+        <w:rPr>
+          <w:b/>
+          <w:bCs/>
+          <w:sz w:val="18"/>
+        </w:rPr>
+        <w:t xml:space="preserve">Program </w:t>
+      </w:r>
+      <w:proofErr w:type="spellStart"/>
+      <w:r>
+        <w:rPr>
+          <w:b/>
+          <w:bCs/>
+          <w:sz w:val="18"/>
+        </w:rPr>
+        <w:t>up</w:t>
+      </w:r>
+      <w:proofErr w:type="spellEnd"/>
+      <w:r>
+        <w:rPr>
+          <w:b/>
+          <w:bCs/>
+          <w:sz w:val="18"/>
+        </w:rPr>
+        <w:t xml:space="preserve"> - </w:t>
+      </w:r>
     </w:p>
     <w:sectPr>
       <w:pgSz w:w="16838" w:h="11906" w:orient="landscape"/>
@@ -2315,6 +2322,95 @@
 <file path=word/numbering.xml><?xml version="1.0" encoding="utf-8"?>
 <w:numbering xmlns:wpc="http://schemas.microsoft.com/office/word/2010/wordprocessingCanvas" xmlns:cx="http://schemas.microsoft.com/office/drawing/2014/chartex" xmlns:cx1="http://schemas.microsoft.com/office/drawing/2015/9/8/chartex" xmlns:cx2="http://schemas.microsoft.com/office/drawing/2015/10/21/chartex" xmlns:cx3="http://schemas.microsoft.com/office/drawing/2016/5/9/chartex" xmlns:cx4="http://schemas.microsoft.com/office/drawing/2016/5/10/chartex" xmlns:cx5="http://schemas.microsoft.com/office/drawing/2016/5/11/chartex" xmlns:cx6="http://schemas.microsoft.com/office/drawing/2016/5/12/chartex" xmlns:cx7="http://schemas.microsoft.com/office/drawing/2016/5/13/chartex" xmlns:cx8="http://schemas.microsoft.com/office/drawing/2016/5/14/chartex" xmlns:mc="http://schemas.openxmlformats.org/markup-compatibility/2006" xmlns:aink="http://schemas.microsoft.com/office/drawing/2016/ink" xmlns:am3d="http://schemas.microsoft.com/office/drawing/2017/model3d" xmlns:o="urn:schemas-microsoft-com:office:office" xmlns:r="http://schemas.openxmlformats.org/officeDocument/2006/relationships" xmlns:m="http://schemas.openxmlformats.org/officeDocument/2006/math" xmlns:v="urn:schemas-microsoft-com:vml" xmlns:wp14="http://schemas.microsoft.com/office/word/2010/wordprocessingDrawing" xmlns:wp="http://schemas.openxmlformats.org/drawingml/2006/wordprocessingDrawing" xmlns:w10="urn:schemas-microsoft-com:office:word" xmlns:w="http://schemas.openxmlformats.org/wordprocessingml/2006/main" xmlns:w14="http://schemas.microsoft.com/office/word/2010/wordml" xmlns:w15="http://schemas.microsoft.com/office/word/2012/wordml" xmlns:w16cid="http://schemas.microsoft.com/office/word/2016/wordml/cid" xmlns:w16se="http://schemas.microsoft.com/office/word/2015/wordml/symex" xmlns:wpg="http://schemas.microsoft.com/office/word/2010/wordprocessingGroup" xmlns:wpi="http://schemas.microsoft.com/office/word/2010/wordprocessingInk" xmlns:wne="http://schemas.microsoft.com/office/word/2006/wordml" xmlns:wps="http://schemas.microsoft.com/office/word/2010/wordprocessingShape" mc:Ignorable="w14 w15 w16se w16cid wp14">
   <w:abstractNum w:abstractNumId="0" w15:restartNumberingAfterBreak="0">
+    <w:nsid w:val="02D717E1"/>
+    <w:multiLevelType w:val="hybridMultilevel"/>
+    <w:tmpl w:val="5AC0D862"/>
+    <w:lvl w:ilvl="0" w:tplc="0415000F">
+      <w:start w:val="1"/>
+      <w:numFmt w:val="decimal"/>
+      <w:lvlText w:val="%1."/>
+      <w:lvlJc w:val="left"/>
+      <w:pPr>
+        <w:ind w:left="720" w:hanging="360"/>
+      </w:pPr>
+      <w:rPr>
+        <w:rFonts w:hint="default"/>
+      </w:rPr>
+    </w:lvl>
+    <w:lvl w:ilvl="1" w:tplc="04150019" w:tentative="1">
+      <w:start w:val="1"/>
+      <w:numFmt w:val="lowerLetter"/>
+      <w:lvlText w:val="%2."/>
+      <w:lvlJc w:val="left"/>
+      <w:pPr>
+        <w:ind w:left="1440" w:hanging="360"/>
+      </w:pPr>
+    </w:lvl>
+    <w:lvl w:ilvl="2" w:tplc="0415001B" w:tentative="1">
+      <w:start w:val="1"/>
+      <w:numFmt w:val="lowerRoman"/>
+      <w:lvlText w:val="%3."/>
+      <w:lvlJc w:val="right"/>
+      <w:pPr>
+        <w:ind w:left="2160" w:hanging="180"/>
+      </w:pPr>
+    </w:lvl>
+    <w:lvl w:ilvl="3" w:tplc="0415000F" w:tentative="1">
+      <w:start w:val="1"/>
+      <w:numFmt w:val="decimal"/>
+      <w:lvlText w:val="%4."/>
+      <w:lvlJc w:val="left"/>
+      <w:pPr>
+        <w:ind w:left="2880" w:hanging="360"/>
+      </w:pPr>
+    </w:lvl>
+    <w:lvl w:ilvl="4" w:tplc="04150019" w:tentative="1">
+      <w:start w:val="1"/>
+      <w:numFmt w:val="lowerLetter"/>
+      <w:lvlText w:val="%5."/>
+      <w:lvlJc w:val="left"/>
+      <w:pPr>
+        <w:ind w:left="3600" w:hanging="360"/>
+      </w:pPr>
+    </w:lvl>
+    <w:lvl w:ilvl="5" w:tplc="0415001B" w:tentative="1">
+      <w:start w:val="1"/>
+      <w:numFmt w:val="lowerRoman"/>
+      <w:lvlText w:val="%6."/>
+      <w:lvlJc w:val="right"/>
+      <w:pPr>
+        <w:ind w:left="4320" w:hanging="180"/>
+      </w:pPr>
+    </w:lvl>
+    <w:lvl w:ilvl="6" w:tplc="0415000F" w:tentative="1">
+      <w:start w:val="1"/>
+      <w:numFmt w:val="decimal"/>
+      <w:lvlText w:val="%7."/>
+      <w:lvlJc w:val="left"/>
+      <w:pPr>
+        <w:ind w:left="5040" w:hanging="360"/>
+      </w:pPr>
+    </w:lvl>
+    <w:lvl w:ilvl="7" w:tplc="04150019" w:tentative="1">
+      <w:start w:val="1"/>
+      <w:numFmt w:val="lowerLetter"/>
+      <w:lvlText w:val="%8."/>
+      <w:lvlJc w:val="left"/>
+      <w:pPr>
+        <w:ind w:left="5760" w:hanging="360"/>
+      </w:pPr>
+    </w:lvl>
+    <w:lvl w:ilvl="8" w:tplc="0415001B" w:tentative="1">
+      <w:start w:val="1"/>
+      <w:numFmt w:val="lowerRoman"/>
+      <w:lvlText w:val="%9."/>
+      <w:lvlJc w:val="right"/>
+      <w:pPr>
+        <w:ind w:left="6480" w:hanging="180"/>
+      </w:pPr>
+    </w:lvl>
+  </w:abstractNum>
+  <w:abstractNum w:abstractNumId="1" w15:restartNumberingAfterBreak="0">
     <w:nsid w:val="5B0922E7"/>
     <w:multiLevelType w:val="hybridMultilevel"/>
     <w:tmpl w:val="525E71A2"/>
@@ -2428,6 +2524,9 @@
     </w:lvl>
   </w:abstractNum>
   <w:num w:numId="1">
+    <w:abstractNumId w:val="1"/>
+  </w:num>
+  <w:num w:numId="2">
     <w:abstractNumId w:val="0"/>
   </w:num>
 </w:numbering>
